--- a/57 Grande é o Senhor - Adhemar - COM CAPO.docx
+++ b/57 Grande é o Senhor - Adhemar - COM CAPO.docx
@@ -308,8 +308,6 @@
           </v:rect>
         </w:pict>
       </w:r>
-      <w:bookmarkStart w:id="0" w:name="_GoBack"/>
-      <w:bookmarkEnd w:id="0"/>
       <w:r>
         <w:rPr>
           <w:sz w:val="21"/>
@@ -3791,7 +3789,7 @@
           <w:szCs w:val="21"/>
           <w:lang w:val="en-US"/>
         </w:rPr>
-        <w:t>A9   (D9  E9)</w:t>
+        <w:t>A9   (E4  E9)</w:t>
       </w:r>
     </w:p>
     <w:p>
@@ -6169,8 +6167,10 @@
           <w:szCs w:val="21"/>
           <w:lang w:val="en-US"/>
         </w:rPr>
-        <w:t>A9   (D9  E9)</w:t>
-      </w:r>
+        <w:t>A9   (E4  E9)</w:t>
+      </w:r>
+      <w:bookmarkStart w:id="0" w:name="_GoBack"/>
+      <w:bookmarkEnd w:id="0"/>
     </w:p>
     <w:p>
       <w:pPr>
